--- a/Module 1 Challenge.docx
+++ b/Module 1 Challenge.docx
@@ -27,6 +27,45 @@
       </w:pPr>
       <w:r>
         <w:t>Student: Omar Espinoza</w:t>
+      </w:r>
+      <w:r>
+        <w:tab/>
+      </w:r>
+      <w:r>
+        <w:tab/>
+      </w:r>
+      <w:r>
+        <w:tab/>
+      </w:r>
+      <w:r>
+        <w:tab/>
+      </w:r>
+      <w:r>
+        <w:tab/>
+      </w:r>
+      <w:r>
+        <w:tab/>
+      </w:r>
+      <w:r>
+        <w:tab/>
+      </w:r>
+      <w:r>
+        <w:tab/>
+      </w:r>
+      <w:r>
+        <w:tab/>
+      </w:r>
+      <w:r>
+        <w:tab/>
+      </w:r>
+      <w:r>
+        <w:t>September 2</w:t>
+      </w:r>
+      <w:r>
+        <w:t>7</w:t>
+      </w:r>
+      <w:r>
+        <w:t>, 2022</w:t>
       </w:r>
     </w:p>
     <w:p>
@@ -118,23 +157,7 @@
     </w:p>
     <w:p>
       <w:r>
-        <w:t xml:space="preserve">Not all crowdfunding platforms are included (e.g., </w:t>
-      </w:r>
-      <w:proofErr w:type="spellStart"/>
-      <w:r>
-        <w:t>Patreon</w:t>
-      </w:r>
-      <w:proofErr w:type="spellEnd"/>
-      <w:r>
-        <w:t xml:space="preserve">, Crowdfunder, GoFundMe, etc.), thus this sample might be biased. For example, Kickstarter and </w:t>
-      </w:r>
-      <w:proofErr w:type="spellStart"/>
-      <w:r>
-        <w:t>Indeogogo</w:t>
-      </w:r>
-      <w:proofErr w:type="spellEnd"/>
-      <w:r>
-        <w:t xml:space="preserve"> may be the preferred options for “arts” projects</w:t>
+        <w:t>Not all crowdfunding platforms are included (e.g., Patreon, Crowdfunder, GoFundMe, etc.), thus this sample might be biased. For example, Kickstarter and Indeogogo may be the preferred options for “arts” projects</w:t>
       </w:r>
       <w:r>
         <w:t>, thus creating the perception that theater, music, and film &amp; video are the most crowdfunded projects.</w:t>
@@ -145,13 +168,7 @@
     </w:p>
     <w:p>
       <w:r>
-        <w:t xml:space="preserve">If the main interest is understanding what makes a </w:t>
-      </w:r>
-      <w:r>
-        <w:t xml:space="preserve">crowdfunding </w:t>
-      </w:r>
-      <w:r>
-        <w:t>campaign successful, there the data does not really include information that may allow us to formulate hypotheses, other than the month of the year a campaign is created</w:t>
+        <w:t>If the main interest is understanding what makes a crowdfunding campaign successful, there the data does not really include information that may allow us to formulate hypotheses, other than the month of the year a campaign is created</w:t>
       </w:r>
       <w:r>
         <w:t>, and the goal amount for each campaign</w:t>
@@ -242,16 +259,7 @@
     </w:p>
     <w:p>
       <w:r>
-        <w:t xml:space="preserve">Median is a better measure of central tendency, due to </w:t>
-      </w:r>
-      <w:r>
-        <w:t xml:space="preserve">the many </w:t>
-      </w:r>
-      <w:r>
-        <w:t>outliers</w:t>
-      </w:r>
-      <w:r>
-        <w:t xml:space="preserve"> present in the data. The mean is very sensitive to outliers.</w:t>
+        <w:t>Median is a better measure of central tendency, due to the many outliers present in the data. The mean is very sensitive to outliers.</w:t>
       </w:r>
     </w:p>
     <w:p>
